--- a/aibasis assignments/lab4/实验报告.docx
+++ b/aibasis assignments/lab4/实验报告.docx
@@ -1,10 +1,13 @@
 
 <file path=word/document.xml><?xml version="1.0" encoding="utf-8"?>
-<w:document xmlns:wpc="http://schemas.microsoft.com/office/word/2010/wordprocessingCanvas" xmlns:cx="http://schemas.microsoft.com/office/drawing/2014/chartex" xmlns:cx1="http://schemas.microsoft.com/office/drawing/2015/9/8/chartex" xmlns:cx2="http://schemas.microsoft.com/office/drawing/2015/10/21/chartex" xmlns:cx3="http://schemas.microsoft.com/office/drawing/2016/5/9/chartex" xmlns:cx4="http://schemas.microsoft.com/office/drawing/2016/5/10/chartex" xmlns:cx5="http://schemas.microsoft.com/office/drawing/2016/5/11/chartex" xmlns:cx6="http://schemas.microsoft.com/office/drawing/2016/5/12/chartex" xmlns:cx7="http://schemas.microsoft.com/office/drawing/2016/5/13/chartex" xmlns:cx8="http://schemas.microsoft.com/office/drawing/2016/5/14/chartex" xmlns:mc="http://schemas.openxmlformats.org/markup-compatibility/2006" xmlns:aink="http://schemas.microsoft.com/office/drawing/2016/ink" xmlns:am3d="http://schemas.microsoft.com/office/drawing/2017/model3d" xmlns:o="urn:schemas-microsoft-com:office:office" xmlns:r="http://schemas.openxmlformats.org/officeDocument/2006/relationships" xmlns:m="http://schemas.openxmlformats.org/officeDocument/2006/math" xmlns:v="urn:schemas-microsoft-com:vml" xmlns:wp14="http://schemas.microsoft.com/office/word/2010/wordprocessingDrawing" xmlns:wp="http://schemas.openxmlformats.org/drawingml/2006/wordprocessingDrawing" xmlns:w10="urn:schemas-microsoft-com:office:word" xmlns:w="http://schemas.openxmlformats.org/wordprocessingml/2006/main" xmlns:w14="http://schemas.microsoft.com/office/word/2010/wordml" xmlns:w15="http://schemas.microsoft.com/office/word/2012/wordml" xmlns:w16cex="http://schemas.microsoft.com/office/word/2018/wordml/cex" xmlns:w16cid="http://schemas.microsoft.com/office/word/2016/wordml/cid" xmlns:w16="http://schemas.microsoft.com/office/word/2018/wordml" xmlns:w16sdtdh="http://schemas.microsoft.com/office/word/2020/wordml/sdtdatahash" xmlns:w16se="http://schemas.microsoft.com/office/word/2015/wordml/symex" xmlns:wpg="http://schemas.microsoft.com/office/word/2010/wordprocessingGroup" xmlns:wpi="http://schemas.microsoft.com/office/word/2010/wordprocessingInk" xmlns:wne="http://schemas.microsoft.com/office/word/2006/wordml" xmlns:wps="http://schemas.microsoft.com/office/word/2010/wordprocessingShape" mc:Ignorable="w14 w15 w16se w16cid w16 w16cex w16sdtdh wp14">
+<w:document xmlns:wpc="http://schemas.microsoft.com/office/word/2010/wordprocessingCanvas" xmlns:cx="http://schemas.microsoft.com/office/drawing/2014/chartex" xmlns:cx1="http://schemas.microsoft.com/office/drawing/2015/9/8/chartex" xmlns:cx2="http://schemas.microsoft.com/office/drawing/2015/10/21/chartex" xmlns:cx3="http://schemas.microsoft.com/office/drawing/2016/5/9/chartex" xmlns:cx4="http://schemas.microsoft.com/office/drawing/2016/5/10/chartex" xmlns:cx5="http://schemas.microsoft.com/office/drawing/2016/5/11/chartex" xmlns:cx6="http://schemas.microsoft.com/office/drawing/2016/5/12/chartex" xmlns:cx7="http://schemas.microsoft.com/office/drawing/2016/5/13/chartex" xmlns:cx8="http://schemas.microsoft.com/office/drawing/2016/5/14/chartex" xmlns:mc="http://schemas.openxmlformats.org/markup-compatibility/2006" xmlns:aink="http://schemas.microsoft.com/office/drawing/2016/ink" xmlns:am3d="http://schemas.microsoft.com/office/drawing/2017/model3d" xmlns:o="urn:schemas-microsoft-com:office:office" xmlns:oel="http://schemas.microsoft.com/office/2019/extlst" xmlns:r="http://schemas.openxmlformats.org/officeDocument/2006/relationships" xmlns:m="http://schemas.openxmlformats.org/officeDocument/2006/math" xmlns:v="urn:schemas-microsoft-com:vml" xmlns:wp14="http://schemas.microsoft.com/office/word/2010/wordprocessingDrawing" xmlns:wp="http://schemas.openxmlformats.org/drawingml/2006/wordprocessingDrawing" xmlns:w10="urn:schemas-microsoft-com:office:word" xmlns:w="http://schemas.openxmlformats.org/wordprocessingml/2006/main" xmlns:w14="http://schemas.microsoft.com/office/word/2010/wordml" xmlns:w15="http://schemas.microsoft.com/office/word/2012/wordml" xmlns:w16cex="http://schemas.microsoft.com/office/word/2018/wordml/cex" xmlns:w16cid="http://schemas.microsoft.com/office/word/2016/wordml/cid" xmlns:w16="http://schemas.microsoft.com/office/word/2018/wordml" xmlns:w16sdtdh="http://schemas.microsoft.com/office/word/2020/wordml/sdtdatahash" xmlns:w16se="http://schemas.microsoft.com/office/word/2015/wordml/symex" xmlns:wpg="http://schemas.microsoft.com/office/word/2010/wordprocessingGroup" xmlns:wpi="http://schemas.microsoft.com/office/word/2010/wordprocessingInk" xmlns:wne="http://schemas.microsoft.com/office/word/2006/wordml" xmlns:wps="http://schemas.microsoft.com/office/word/2010/wordprocessingShape" mc:Ignorable="w14 w15 w16se w16cid w16 w16cex w16sdtdh wp14">
   <w:body>
     <w:p>
       <w:pPr>
         <w:pStyle w:val="1"/>
+        <w:rPr>
+          <w:rFonts w:hint="eastAsia"/>
+        </w:rPr>
       </w:pPr>
       <w:r>
         <w:t>AI</w:t>
@@ -28,43 +31,27 @@
     <w:p>
       <w:pPr>
         <w:jc w:val="center"/>
-        <w:rPr>
-          <w:rFonts w:ascii="华文楷体" w:eastAsia="华文楷体" w:hAnsi="华文楷体"/>
-          <w:sz w:val="28"/>
-          <w:szCs w:val="28"/>
-        </w:rPr>
-      </w:pPr>
-      <w:r>
         <w:rPr>
           <w:rFonts w:ascii="华文楷体" w:eastAsia="华文楷体" w:hAnsi="华文楷体" w:hint="eastAsia"/>
           <w:sz w:val="28"/>
           <w:szCs w:val="28"/>
         </w:rPr>
-        <w:t>（2</w:t>
-      </w:r>
-      <w:r>
-        <w:rPr>
-          <w:rFonts w:ascii="华文楷体" w:eastAsia="华文楷体" w:hAnsi="华文楷体"/>
-          <w:sz w:val="28"/>
-          <w:szCs w:val="28"/>
-        </w:rPr>
-        <w:t xml:space="preserve">400010836 </w:t>
-      </w:r>
+      </w:pPr>
       <w:r>
         <w:rPr>
           <w:rFonts w:ascii="华文楷体" w:eastAsia="华文楷体" w:hAnsi="华文楷体" w:hint="eastAsia"/>
           <w:sz w:val="28"/>
           <w:szCs w:val="28"/>
         </w:rPr>
-        <w:t xml:space="preserve">姚一凡 </w:t>
-      </w:r>
-      <w:r>
-        <w:rPr>
-          <w:rFonts w:ascii="华文楷体" w:eastAsia="华文楷体" w:hAnsi="华文楷体"/>
+        <w:t>（</w:t>
+      </w:r>
+      <w:r>
+        <w:rPr>
+          <w:rFonts w:ascii="华文楷体" w:eastAsia="华文楷体" w:hAnsi="华文楷体" w:hint="eastAsia"/>
           <w:sz w:val="28"/>
           <w:szCs w:val="28"/>
         </w:rPr>
-        <w:t>SMS</w:t>
+        <w:t>There are ghosts every where</w:t>
       </w:r>
       <w:r>
         <w:rPr>
@@ -82,30 +69,65 @@
           <w:ilvl w:val="0"/>
           <w:numId w:val="1"/>
         </w:numPr>
-      </w:pPr>
-      <w:r>
-        <w:t>Recurrent Layers-torch.nn.LSTM介绍</w:t>
+        <w:rPr>
+          <w:rFonts w:hint="eastAsia"/>
+        </w:rPr>
+      </w:pPr>
+      <w:r>
+        <w:t>Recurrent Layers-</w:t>
+      </w:r>
+      <w:proofErr w:type="spellStart"/>
+      <w:r>
+        <w:t>torch.nn.LSTM</w:t>
+      </w:r>
+      <w:proofErr w:type="spellEnd"/>
+      <w:r>
+        <w:t>介绍</w:t>
       </w:r>
     </w:p>
     <w:p>
       <w:pPr>
         <w:ind w:firstLine="420"/>
         <w:rPr>
-          <w:sz w:val="24"/>
-        </w:rPr>
-      </w:pPr>
-      <w:r>
-        <w:rPr>
-          <w:rFonts w:hint="eastAsia"/>
-          <w:sz w:val="24"/>
-        </w:rPr>
-        <w:t>该类继承于基本类torch</w:t>
-      </w:r>
-      <w:r>
-        <w:rPr>
-          <w:sz w:val="24"/>
-        </w:rPr>
-        <w:t>.nn.RNNBase:</w:t>
+          <w:rFonts w:hint="eastAsia"/>
+          <w:sz w:val="24"/>
+        </w:rPr>
+      </w:pPr>
+      <w:r>
+        <w:rPr>
+          <w:rFonts w:hint="eastAsia"/>
+          <w:sz w:val="24"/>
+        </w:rPr>
+        <w:t>该类继承于基本类</w:t>
+      </w:r>
+      <w:proofErr w:type="spellStart"/>
+      <w:r>
+        <w:rPr>
+          <w:rFonts w:hint="eastAsia"/>
+          <w:sz w:val="24"/>
+        </w:rPr>
+        <w:t>torch</w:t>
+      </w:r>
+      <w:r>
+        <w:rPr>
+          <w:sz w:val="24"/>
+        </w:rPr>
+        <w:t>.</w:t>
+      </w:r>
+      <w:proofErr w:type="gramStart"/>
+      <w:r>
+        <w:rPr>
+          <w:sz w:val="24"/>
+        </w:rPr>
+        <w:t>nn.RNNBase</w:t>
+      </w:r>
+      <w:proofErr w:type="spellEnd"/>
+      <w:proofErr w:type="gramEnd"/>
+      <w:r>
+        <w:rPr>
+          <w:sz w:val="24"/>
+        </w:rPr>
+        <w:t>:</w:t>
       </w:r>
     </w:p>
     <w:p>
@@ -125,8 +147,19 @@
           <w:color w:val="6C6C6D"/>
           <w:shd w:val="clear" w:color="auto" w:fill="F3F4F7"/>
         </w:rPr>
-        <w:t>torch.nn.LSTM</w:t>
-      </w:r>
+        <w:t>torch.</w:t>
+      </w:r>
+      <w:proofErr w:type="gramStart"/>
+      <w:r>
+        <w:rPr>
+          <w:rStyle w:val="pre"/>
+          <w:rFonts w:ascii="Helvetica" w:hAnsi="Helvetica"/>
+          <w:color w:val="6C6C6D"/>
+          <w:shd w:val="clear" w:color="auto" w:fill="F3F4F7"/>
+        </w:rPr>
+        <w:t>nn.LSTM</w:t>
+      </w:r>
+      <w:proofErr w:type="gramEnd"/>
       <w:r>
         <w:rPr>
           <w:rStyle w:val="sig-paren"/>
@@ -363,6 +396,7 @@
       <w:pPr>
         <w:ind w:left="420"/>
         <w:rPr>
+          <w:rFonts w:hint="eastAsia"/>
           <w:sz w:val="24"/>
         </w:rPr>
       </w:pPr>
@@ -392,7 +426,15 @@
           <w:rFonts w:hint="eastAsia"/>
           <w:sz w:val="24"/>
         </w:rPr>
-        <w:t>记忆递归神经网络的基础架构（torch.</w:t>
+        <w:t>记忆递归神经网络的基础架构（</w:t>
+      </w:r>
+      <w:proofErr w:type="spellStart"/>
+      <w:r>
+        <w:rPr>
+          <w:rFonts w:hint="eastAsia"/>
+          <w:sz w:val="24"/>
+        </w:rPr>
+        <w:t>torch.</w:t>
       </w:r>
       <w:r>
         <w:rPr>
@@ -400,6 +442,7 @@
         </w:rPr>
         <w:t>nn.LSTMCell</w:t>
       </w:r>
+      <w:proofErr w:type="spellEnd"/>
       <w:r>
         <w:rPr>
           <w:rFonts w:hint="eastAsia"/>
@@ -419,6 +462,7 @@
       <w:pPr>
         <w:ind w:firstLine="420"/>
         <w:rPr>
+          <w:rFonts w:hint="eastAsia"/>
           <w:sz w:val="24"/>
         </w:rPr>
       </w:pPr>
@@ -448,6 +492,7 @@
       <w:pPr>
         <w:ind w:firstLine="420"/>
         <w:rPr>
+          <w:rFonts w:hint="eastAsia"/>
           <w:sz w:val="24"/>
         </w:rPr>
       </w:pPr>
@@ -483,7 +528,15 @@
           <w:rFonts w:hint="eastAsia"/>
           <w:sz w:val="24"/>
         </w:rPr>
-        <w:t>序列长，input_</w:t>
+        <w:t>序列长，</w:t>
+      </w:r>
+      <w:proofErr w:type="spellStart"/>
+      <w:r>
+        <w:rPr>
+          <w:rFonts w:hint="eastAsia"/>
+          <w:sz w:val="24"/>
+        </w:rPr>
+        <w:t>input_</w:t>
       </w:r>
       <w:r>
         <w:rPr>
@@ -491,6 +544,7 @@
         </w:rPr>
         <w:t>size</w:t>
       </w:r>
+      <w:proofErr w:type="spellEnd"/>
       <w:r>
         <w:rPr>
           <w:rFonts w:hint="eastAsia"/>
@@ -510,7 +564,15 @@
           <w:rFonts w:hint="eastAsia"/>
           <w:sz w:val="24"/>
         </w:rPr>
-        <w:t>或（序列长，batch</w:t>
+        <w:t>或（序列长，</w:t>
+      </w:r>
+      <w:proofErr w:type="spellStart"/>
+      <w:r>
+        <w:rPr>
+          <w:rFonts w:hint="eastAsia"/>
+          <w:sz w:val="24"/>
+        </w:rPr>
+        <w:t>batch</w:t>
       </w:r>
       <w:r>
         <w:rPr>
@@ -518,12 +580,21 @@
         </w:rPr>
         <w:t>_size</w:t>
       </w:r>
-      <w:r>
-        <w:rPr>
-          <w:rFonts w:hint="eastAsia"/>
-          <w:sz w:val="24"/>
-        </w:rPr>
-        <w:t>，input</w:t>
+      <w:proofErr w:type="spellEnd"/>
+      <w:r>
+        <w:rPr>
+          <w:rFonts w:hint="eastAsia"/>
+          <w:sz w:val="24"/>
+        </w:rPr>
+        <w:t>，</w:t>
+      </w:r>
+      <w:proofErr w:type="spellStart"/>
+      <w:r>
+        <w:rPr>
+          <w:rFonts w:hint="eastAsia"/>
+          <w:sz w:val="24"/>
+        </w:rPr>
+        <w:t>input</w:t>
       </w:r>
       <w:r>
         <w:rPr>
@@ -531,12 +602,21 @@
         </w:rPr>
         <w:t>_size</w:t>
       </w:r>
-      <w:r>
-        <w:rPr>
-          <w:rFonts w:hint="eastAsia"/>
-          <w:sz w:val="24"/>
-        </w:rPr>
-        <w:t>）或（batch</w:t>
+      <w:proofErr w:type="spellEnd"/>
+      <w:r>
+        <w:rPr>
+          <w:rFonts w:hint="eastAsia"/>
+          <w:sz w:val="24"/>
+        </w:rPr>
+        <w:t>）或（</w:t>
+      </w:r>
+      <w:proofErr w:type="spellStart"/>
+      <w:r>
+        <w:rPr>
+          <w:rFonts w:hint="eastAsia"/>
+          <w:sz w:val="24"/>
+        </w:rPr>
+        <w:t>batch</w:t>
       </w:r>
       <w:r>
         <w:rPr>
@@ -544,12 +624,21 @@
         </w:rPr>
         <w:t>_size</w:t>
       </w:r>
-      <w:r>
-        <w:rPr>
-          <w:rFonts w:hint="eastAsia"/>
-          <w:sz w:val="24"/>
-        </w:rPr>
-        <w:t>，序列长，input</w:t>
+      <w:proofErr w:type="spellEnd"/>
+      <w:r>
+        <w:rPr>
+          <w:rFonts w:hint="eastAsia"/>
+          <w:sz w:val="24"/>
+        </w:rPr>
+        <w:t>，序列长，</w:t>
+      </w:r>
+      <w:proofErr w:type="spellStart"/>
+      <w:r>
+        <w:rPr>
+          <w:rFonts w:hint="eastAsia"/>
+          <w:sz w:val="24"/>
+        </w:rPr>
+        <w:t>input</w:t>
       </w:r>
       <w:r>
         <w:rPr>
@@ -557,6 +646,7 @@
         </w:rPr>
         <w:t>_size</w:t>
       </w:r>
+      <w:proofErr w:type="spellEnd"/>
       <w:r>
         <w:rPr>
           <w:rFonts w:hint="eastAsia"/>
@@ -569,6 +659,7 @@
       <w:pPr>
         <w:ind w:firstLine="420"/>
         <w:rPr>
+          <w:rFonts w:hint="eastAsia"/>
           <w:sz w:val="24"/>
         </w:rPr>
       </w:pPr>
@@ -583,7 +674,15 @@
           <w:rFonts w:hint="eastAsia"/>
           <w:sz w:val="24"/>
         </w:rPr>
-        <w:t>输出（元组）：output与（h_</w:t>
+        <w:t>输出（元组）：output与（</w:t>
+      </w:r>
+      <w:proofErr w:type="spellStart"/>
+      <w:r>
+        <w:rPr>
+          <w:rFonts w:hint="eastAsia"/>
+          <w:sz w:val="24"/>
+        </w:rPr>
+        <w:t>h_</w:t>
       </w:r>
       <w:r>
         <w:rPr>
@@ -591,12 +690,21 @@
         </w:rPr>
         <w:t>n</w:t>
       </w:r>
-      <w:r>
-        <w:rPr>
-          <w:rFonts w:hint="eastAsia"/>
-          <w:sz w:val="24"/>
-        </w:rPr>
-        <w:t>，c</w:t>
+      <w:proofErr w:type="spellEnd"/>
+      <w:r>
+        <w:rPr>
+          <w:rFonts w:hint="eastAsia"/>
+          <w:sz w:val="24"/>
+        </w:rPr>
+        <w:t>，</w:t>
+      </w:r>
+      <w:proofErr w:type="spellStart"/>
+      <w:r>
+        <w:rPr>
+          <w:rFonts w:hint="eastAsia"/>
+          <w:sz w:val="24"/>
+        </w:rPr>
+        <w:t>c</w:t>
       </w:r>
       <w:r>
         <w:rPr>
@@ -604,6 +712,7 @@
         </w:rPr>
         <w:t>_n</w:t>
       </w:r>
+      <w:proofErr w:type="spellEnd"/>
       <w:r>
         <w:rPr>
           <w:rFonts w:hint="eastAsia"/>
@@ -617,6 +726,7 @@
         </w:rPr>
         <w:t xml:space="preserve"> * </w:t>
       </w:r>
+      <w:proofErr w:type="spellStart"/>
       <w:r>
         <w:rPr>
           <w:rFonts w:hint="eastAsia"/>
@@ -630,12 +740,21 @@
         </w:rPr>
         <w:t>size</w:t>
       </w:r>
-      <w:r>
-        <w:rPr>
-          <w:rFonts w:hint="eastAsia"/>
-          <w:sz w:val="24"/>
-        </w:rPr>
-        <w:t>）或（序列长，batch</w:t>
+      <w:proofErr w:type="spellEnd"/>
+      <w:r>
+        <w:rPr>
+          <w:rFonts w:hint="eastAsia"/>
+          <w:sz w:val="24"/>
+        </w:rPr>
+        <w:t>）或（序列长，</w:t>
+      </w:r>
+      <w:proofErr w:type="spellStart"/>
+      <w:r>
+        <w:rPr>
+          <w:rFonts w:hint="eastAsia"/>
+          <w:sz w:val="24"/>
+        </w:rPr>
+        <w:t>batch</w:t>
       </w:r>
       <w:r>
         <w:rPr>
@@ -643,6 +762,7 @@
         </w:rPr>
         <w:t>_size</w:t>
       </w:r>
+      <w:proofErr w:type="spellEnd"/>
       <w:r>
         <w:rPr>
           <w:rFonts w:hint="eastAsia"/>
@@ -656,6 +776,7 @@
         </w:rPr>
         <w:t xml:space="preserve"> * </w:t>
       </w:r>
+      <w:proofErr w:type="spellStart"/>
       <w:r>
         <w:rPr>
           <w:rFonts w:hint="eastAsia"/>
@@ -669,12 +790,21 @@
         </w:rPr>
         <w:t>_size</w:t>
       </w:r>
-      <w:r>
-        <w:rPr>
-          <w:rFonts w:hint="eastAsia"/>
-          <w:sz w:val="24"/>
-        </w:rPr>
-        <w:t>）或（batch</w:t>
+      <w:proofErr w:type="spellEnd"/>
+      <w:r>
+        <w:rPr>
+          <w:rFonts w:hint="eastAsia"/>
+          <w:sz w:val="24"/>
+        </w:rPr>
+        <w:t>）或（</w:t>
+      </w:r>
+      <w:proofErr w:type="spellStart"/>
+      <w:r>
+        <w:rPr>
+          <w:rFonts w:hint="eastAsia"/>
+          <w:sz w:val="24"/>
+        </w:rPr>
+        <w:t>batch</w:t>
       </w:r>
       <w:r>
         <w:rPr>
@@ -682,6 +812,7 @@
         </w:rPr>
         <w:t>_size</w:t>
       </w:r>
+      <w:proofErr w:type="spellEnd"/>
       <w:r>
         <w:rPr>
           <w:rFonts w:hint="eastAsia"/>
@@ -695,6 +826,7 @@
         </w:rPr>
         <w:t xml:space="preserve"> * </w:t>
       </w:r>
+      <w:proofErr w:type="spellStart"/>
       <w:r>
         <w:rPr>
           <w:rFonts w:hint="eastAsia"/>
@@ -708,6 +840,7 @@
         </w:rPr>
         <w:t>_size</w:t>
       </w:r>
+      <w:proofErr w:type="spellEnd"/>
       <w:r>
         <w:rPr>
           <w:rFonts w:hint="eastAsia"/>
@@ -739,27 +872,58 @@
           <w:rFonts w:hint="eastAsia"/>
           <w:sz w:val="24"/>
         </w:rPr>
-        <w:t>；当proj</w:t>
-      </w:r>
-      <w:r>
-        <w:rPr>
-          <w:sz w:val="24"/>
-        </w:rPr>
-        <w:t xml:space="preserve">_size == 0 </w:t>
-      </w:r>
-      <w:r>
-        <w:rPr>
-          <w:rFonts w:hint="eastAsia"/>
-          <w:sz w:val="24"/>
-        </w:rPr>
-        <w:t>时，output</w:t>
-      </w:r>
-      <w:r>
-        <w:rPr>
-          <w:sz w:val="24"/>
-        </w:rPr>
-        <w:t xml:space="preserve">_size = </w:t>
-      </w:r>
+        <w:t>；当</w:t>
+      </w:r>
+      <w:proofErr w:type="spellStart"/>
+      <w:r>
+        <w:rPr>
+          <w:rFonts w:hint="eastAsia"/>
+          <w:sz w:val="24"/>
+        </w:rPr>
+        <w:t>proj</w:t>
+      </w:r>
+      <w:r>
+        <w:rPr>
+          <w:sz w:val="24"/>
+        </w:rPr>
+        <w:t>_size</w:t>
+      </w:r>
+      <w:proofErr w:type="spellEnd"/>
+      <w:r>
+        <w:rPr>
+          <w:sz w:val="24"/>
+        </w:rPr>
+        <w:t xml:space="preserve"> == 0 </w:t>
+      </w:r>
+      <w:r>
+        <w:rPr>
+          <w:rFonts w:hint="eastAsia"/>
+          <w:sz w:val="24"/>
+        </w:rPr>
+        <w:t>时，</w:t>
+      </w:r>
+      <w:proofErr w:type="spellStart"/>
+      <w:r>
+        <w:rPr>
+          <w:rFonts w:hint="eastAsia"/>
+          <w:sz w:val="24"/>
+        </w:rPr>
+        <w:t>output</w:t>
+      </w:r>
+      <w:r>
+        <w:rPr>
+          <w:sz w:val="24"/>
+        </w:rPr>
+        <w:t>_size</w:t>
+      </w:r>
+      <w:proofErr w:type="spellEnd"/>
+      <w:r>
+        <w:rPr>
+          <w:sz w:val="24"/>
+        </w:rPr>
+        <w:t xml:space="preserve"> = </w:t>
+      </w:r>
+      <w:proofErr w:type="spellStart"/>
       <w:r>
         <w:rPr>
           <w:rFonts w:hint="eastAsia"/>
@@ -773,19 +937,36 @@
         </w:rPr>
         <w:t>_size</w:t>
       </w:r>
-      <w:r>
-        <w:rPr>
-          <w:rFonts w:hint="eastAsia"/>
-          <w:sz w:val="24"/>
-        </w:rPr>
-        <w:t>，否则output</w:t>
-      </w:r>
-      <w:r>
-        <w:rPr>
-          <w:sz w:val="24"/>
-        </w:rPr>
-        <w:t xml:space="preserve">_size = </w:t>
-      </w:r>
+      <w:proofErr w:type="spellEnd"/>
+      <w:r>
+        <w:rPr>
+          <w:rFonts w:hint="eastAsia"/>
+          <w:sz w:val="24"/>
+        </w:rPr>
+        <w:t>，否则</w:t>
+      </w:r>
+      <w:proofErr w:type="spellStart"/>
+      <w:r>
+        <w:rPr>
+          <w:rFonts w:hint="eastAsia"/>
+          <w:sz w:val="24"/>
+        </w:rPr>
+        <w:t>output</w:t>
+      </w:r>
+      <w:r>
+        <w:rPr>
+          <w:sz w:val="24"/>
+        </w:rPr>
+        <w:t>_size</w:t>
+      </w:r>
+      <w:proofErr w:type="spellEnd"/>
+      <w:r>
+        <w:rPr>
+          <w:sz w:val="24"/>
+        </w:rPr>
+        <w:t xml:space="preserve"> = </w:t>
+      </w:r>
+      <w:proofErr w:type="spellStart"/>
       <w:r>
         <w:rPr>
           <w:rFonts w:hint="eastAsia"/>
@@ -799,6 +980,7 @@
         </w:rPr>
         <w:t>_size</w:t>
       </w:r>
+      <w:proofErr w:type="spellEnd"/>
       <w:r>
         <w:rPr>
           <w:rFonts w:hint="eastAsia"/>
@@ -806,18 +988,28 @@
         </w:rPr>
         <w:t>。</w:t>
       </w:r>
+      <w:proofErr w:type="spellStart"/>
       <w:r>
         <w:rPr>
           <w:sz w:val="24"/>
         </w:rPr>
         <w:t>h_n</w:t>
       </w:r>
-      <w:r>
-        <w:rPr>
-          <w:rFonts w:hint="eastAsia"/>
-          <w:sz w:val="24"/>
-        </w:rPr>
-        <w:t>，c</w:t>
+      <w:proofErr w:type="spellEnd"/>
+      <w:r>
+        <w:rPr>
+          <w:rFonts w:hint="eastAsia"/>
+          <w:sz w:val="24"/>
+        </w:rPr>
+        <w:t>，</w:t>
+      </w:r>
+      <w:proofErr w:type="spellStart"/>
+      <w:r>
+        <w:rPr>
+          <w:rFonts w:hint="eastAsia"/>
+          <w:sz w:val="24"/>
+        </w:rPr>
+        <w:t>c</w:t>
       </w:r>
       <w:r>
         <w:rPr>
@@ -825,6 +1017,7 @@
         </w:rPr>
         <w:t>_n</w:t>
       </w:r>
+      <w:proofErr w:type="spellEnd"/>
       <w:r>
         <w:rPr>
           <w:rFonts w:hint="eastAsia"/>
@@ -836,6 +1029,7 @@
     <w:p>
       <w:pPr>
         <w:rPr>
+          <w:rFonts w:hint="eastAsia"/>
           <w:sz w:val="24"/>
         </w:rPr>
       </w:pPr>
@@ -856,6 +1050,7 @@
     <w:p>
       <w:pPr>
         <w:rPr>
+          <w:rFonts w:hint="eastAsia"/>
           <w:sz w:val="24"/>
         </w:rPr>
       </w:pPr>
@@ -871,23 +1066,48 @@
         </w:rPr>
         <w:tab/>
       </w:r>
-      <w:r>
-        <w:rPr>
-          <w:sz w:val="24"/>
-        </w:rPr>
-        <w:t>input_size：</w:t>
-      </w:r>
-      <w:r>
-        <w:rPr>
-          <w:rFonts w:hint="eastAsia"/>
-          <w:sz w:val="24"/>
-        </w:rPr>
-        <w:t>输入的每个时间步信息大小</w:t>
-      </w:r>
-    </w:p>
-    <w:p>
-      <w:pPr>
-        <w:rPr>
+      <w:proofErr w:type="spellStart"/>
+      <w:r>
+        <w:rPr>
+          <w:sz w:val="24"/>
+        </w:rPr>
+        <w:t>input_size</w:t>
+      </w:r>
+      <w:proofErr w:type="spellEnd"/>
+      <w:r>
+        <w:rPr>
+          <w:sz w:val="24"/>
+        </w:rPr>
+        <w:t>：</w:t>
+      </w:r>
+      <w:r>
+        <w:rPr>
+          <w:rFonts w:hint="eastAsia"/>
+          <w:sz w:val="24"/>
+        </w:rPr>
+        <w:t>输入的每个时间</w:t>
+      </w:r>
+      <w:proofErr w:type="gramStart"/>
+      <w:r>
+        <w:rPr>
+          <w:rFonts w:hint="eastAsia"/>
+          <w:sz w:val="24"/>
+        </w:rPr>
+        <w:t>步信息</w:t>
+      </w:r>
+      <w:proofErr w:type="gramEnd"/>
+      <w:r>
+        <w:rPr>
+          <w:rFonts w:hint="eastAsia"/>
+          <w:sz w:val="24"/>
+        </w:rPr>
+        <w:t>大小</w:t>
+      </w:r>
+    </w:p>
+    <w:p>
+      <w:pPr>
+        <w:rPr>
+          <w:rFonts w:hint="eastAsia"/>
           <w:sz w:val="24"/>
         </w:rPr>
       </w:pPr>
@@ -903,8 +1123,15 @@
           <w:sz w:val="24"/>
         </w:rPr>
         <w:tab/>
+      </w:r>
+      <w:proofErr w:type="spellStart"/>
+      <w:r>
+        <w:rPr>
+          <w:sz w:val="24"/>
+        </w:rPr>
         <w:t>hidden_size</w:t>
       </w:r>
+      <w:proofErr w:type="spellEnd"/>
       <w:r>
         <w:rPr>
           <w:rFonts w:hint="eastAsia"/>
@@ -916,6 +1143,7 @@
     <w:p>
       <w:pPr>
         <w:rPr>
+          <w:rFonts w:hint="eastAsia"/>
           <w:sz w:val="24"/>
         </w:rPr>
       </w:pPr>
@@ -930,6 +1158,12 @@
           <w:sz w:val="24"/>
         </w:rPr>
         <w:tab/>
+      </w:r>
+      <w:proofErr w:type="spellStart"/>
+      <w:r>
+        <w:rPr>
+          <w:sz w:val="24"/>
+        </w:rPr>
         <w:t>num</w:t>
       </w:r>
       <w:r>
@@ -943,7 +1177,14 @@
         <w:rPr>
           <w:sz w:val="24"/>
         </w:rPr>
-        <w:t>layers：</w:t>
+        <w:t>layers</w:t>
+      </w:r>
+      <w:proofErr w:type="spellEnd"/>
+      <w:r>
+        <w:rPr>
+          <w:sz w:val="24"/>
+        </w:rPr>
+        <w:t>：</w:t>
       </w:r>
       <w:r>
         <w:rPr>
@@ -956,6 +1197,7 @@
     <w:p>
       <w:pPr>
         <w:rPr>
+          <w:rFonts w:hint="eastAsia"/>
           <w:sz w:val="24"/>
         </w:rPr>
       </w:pPr>
@@ -976,6 +1218,7 @@
     <w:p>
       <w:pPr>
         <w:rPr>
+          <w:rFonts w:hint="eastAsia"/>
           <w:sz w:val="24"/>
         </w:rPr>
       </w:pPr>
@@ -990,6 +1233,12 @@
           <w:sz w:val="24"/>
         </w:rPr>
         <w:tab/>
+      </w:r>
+      <w:proofErr w:type="spellStart"/>
+      <w:r>
+        <w:rPr>
+          <w:sz w:val="24"/>
+        </w:rPr>
         <w:t>batch</w:t>
       </w:r>
       <w:r>
@@ -1003,25 +1252,48 @@
         <w:rPr>
           <w:sz w:val="24"/>
         </w:rPr>
-        <w:t>first：</w:t>
-      </w:r>
-      <w:r>
-        <w:rPr>
-          <w:rFonts w:hint="eastAsia"/>
-          <w:sz w:val="24"/>
-        </w:rPr>
-        <w:t>输入数据的batch</w:t>
-      </w:r>
-      <w:r>
-        <w:rPr>
-          <w:sz w:val="24"/>
-        </w:rPr>
-        <w:t>_size是否处于第一位</w:t>
-      </w:r>
-    </w:p>
-    <w:p>
-      <w:pPr>
-        <w:rPr>
+        <w:t>first</w:t>
+      </w:r>
+      <w:proofErr w:type="spellEnd"/>
+      <w:r>
+        <w:rPr>
+          <w:sz w:val="24"/>
+        </w:rPr>
+        <w:t>：</w:t>
+      </w:r>
+      <w:r>
+        <w:rPr>
+          <w:rFonts w:hint="eastAsia"/>
+          <w:sz w:val="24"/>
+        </w:rPr>
+        <w:t>输入数据的</w:t>
+      </w:r>
+      <w:proofErr w:type="spellStart"/>
+      <w:r>
+        <w:rPr>
+          <w:rFonts w:hint="eastAsia"/>
+          <w:sz w:val="24"/>
+        </w:rPr>
+        <w:t>batch</w:t>
+      </w:r>
+      <w:r>
+        <w:rPr>
+          <w:sz w:val="24"/>
+        </w:rPr>
+        <w:t>_size</w:t>
+      </w:r>
+      <w:proofErr w:type="spellEnd"/>
+      <w:r>
+        <w:rPr>
+          <w:sz w:val="24"/>
+        </w:rPr>
+        <w:t>是否处于第一位</w:t>
+      </w:r>
+    </w:p>
+    <w:p>
+      <w:pPr>
+        <w:rPr>
+          <w:rFonts w:hint="eastAsia"/>
           <w:sz w:val="24"/>
         </w:rPr>
       </w:pPr>
@@ -1042,6 +1314,7 @@
     <w:p>
       <w:pPr>
         <w:rPr>
+          <w:rFonts w:hint="eastAsia"/>
           <w:sz w:val="24"/>
         </w:rPr>
       </w:pPr>
@@ -1062,6 +1335,7 @@
     <w:p>
       <w:pPr>
         <w:rPr>
+          <w:rFonts w:hint="eastAsia"/>
           <w:sz w:val="24"/>
         </w:rPr>
       </w:pPr>
@@ -1076,26 +1350,61 @@
           <w:sz w:val="24"/>
         </w:rPr>
         <w:tab/>
-        <w:t>proj_size：</w:t>
-      </w:r>
-      <w:r>
-        <w:rPr>
-          <w:rFonts w:hint="eastAsia"/>
-          <w:sz w:val="24"/>
-        </w:rPr>
-        <w:t>短期记忆（隐藏状态）投影大小，若proj</w:t>
-      </w:r>
-      <w:r>
-        <w:rPr>
-          <w:sz w:val="24"/>
-        </w:rPr>
-        <w:t>_size == 0，则短期记忆</w:t>
-      </w:r>
-      <w:r>
-        <w:rPr>
-          <w:sz w:val="24"/>
-        </w:rPr>
-        <w:t>大小等同于hidden</w:t>
+      </w:r>
+      <w:proofErr w:type="spellStart"/>
+      <w:r>
+        <w:rPr>
+          <w:sz w:val="24"/>
+        </w:rPr>
+        <w:t>proj_size</w:t>
+      </w:r>
+      <w:proofErr w:type="spellEnd"/>
+      <w:r>
+        <w:rPr>
+          <w:sz w:val="24"/>
+        </w:rPr>
+        <w:t>：</w:t>
+      </w:r>
+      <w:r>
+        <w:rPr>
+          <w:rFonts w:hint="eastAsia"/>
+          <w:sz w:val="24"/>
+        </w:rPr>
+        <w:t>短期记忆（隐藏状态）投影大小，若</w:t>
+      </w:r>
+      <w:proofErr w:type="spellStart"/>
+      <w:r>
+        <w:rPr>
+          <w:rFonts w:hint="eastAsia"/>
+          <w:sz w:val="24"/>
+        </w:rPr>
+        <w:t>proj</w:t>
+      </w:r>
+      <w:r>
+        <w:rPr>
+          <w:sz w:val="24"/>
+        </w:rPr>
+        <w:t>_size</w:t>
+      </w:r>
+      <w:proofErr w:type="spellEnd"/>
+      <w:r>
+        <w:rPr>
+          <w:sz w:val="24"/>
+        </w:rPr>
+        <w:t xml:space="preserve"> == 0，则短期记忆</w:t>
+      </w:r>
+      <w:r>
+        <w:rPr>
+          <w:sz w:val="24"/>
+        </w:rPr>
+        <w:t>大小等同于</w:t>
+      </w:r>
+      <w:proofErr w:type="spellStart"/>
+      <w:r>
+        <w:rPr>
+          <w:sz w:val="24"/>
+        </w:rPr>
+        <w:t>hidden</w:t>
       </w:r>
       <w:r>
         <w:rPr>
@@ -1110,11 +1419,13 @@
         </w:rPr>
         <w:t>size</w:t>
       </w:r>
+      <w:proofErr w:type="spellEnd"/>
     </w:p>
     <w:p>
       <w:pPr>
         <w:ind w:left="420" w:firstLine="420"/>
         <w:rPr>
+          <w:rFonts w:hint="eastAsia"/>
           <w:sz w:val="24"/>
         </w:rPr>
       </w:pPr>
@@ -1136,21 +1447,46 @@
       <w:pPr>
         <w:ind w:left="420" w:firstLine="420"/>
         <w:rPr>
-          <w:sz w:val="24"/>
-        </w:rPr>
-      </w:pPr>
-      <w:r>
-        <w:rPr>
-          <w:sz w:val="24"/>
-        </w:rPr>
-        <w:t>dtype：是否</w:t>
-      </w:r>
-      <w:r>
-        <w:rPr>
-          <w:rFonts w:hint="eastAsia"/>
-          <w:sz w:val="24"/>
-        </w:rPr>
-        <w:t>为dtype类型对象</w:t>
+          <w:rFonts w:hint="eastAsia"/>
+          <w:sz w:val="24"/>
+        </w:rPr>
+      </w:pPr>
+      <w:proofErr w:type="spellStart"/>
+      <w:r>
+        <w:rPr>
+          <w:sz w:val="24"/>
+        </w:rPr>
+        <w:t>dtype</w:t>
+      </w:r>
+      <w:proofErr w:type="spellEnd"/>
+      <w:r>
+        <w:rPr>
+          <w:sz w:val="24"/>
+        </w:rPr>
+        <w:t>：是否</w:t>
+      </w:r>
+      <w:r>
+        <w:rPr>
+          <w:rFonts w:hint="eastAsia"/>
+          <w:sz w:val="24"/>
+        </w:rPr>
+        <w:t>为</w:t>
+      </w:r>
+      <w:proofErr w:type="spellStart"/>
+      <w:r>
+        <w:rPr>
+          <w:rFonts w:hint="eastAsia"/>
+          <w:sz w:val="24"/>
+        </w:rPr>
+        <w:t>dtype</w:t>
+      </w:r>
+      <w:proofErr w:type="spellEnd"/>
+      <w:r>
+        <w:rPr>
+          <w:rFonts w:hint="eastAsia"/>
+          <w:sz w:val="24"/>
+        </w:rPr>
+        <w:t>类型对象</w:t>
       </w:r>
     </w:p>
     <w:p>
@@ -1162,6 +1498,7 @@
         </w:numPr>
         <w:ind w:firstLineChars="0"/>
         <w:rPr>
+          <w:rFonts w:hint="eastAsia"/>
           <w:b/>
           <w:bCs/>
           <w:sz w:val="28"/>
@@ -1184,6 +1521,7 @@
         <w:pStyle w:val="a6"/>
         <w:ind w:left="552" w:firstLineChars="0" w:firstLine="0"/>
         <w:rPr>
+          <w:rFonts w:hint="eastAsia"/>
           <w:sz w:val="24"/>
         </w:rPr>
       </w:pPr>
@@ -1213,6 +1551,7 @@
         <w:pStyle w:val="a6"/>
         <w:ind w:left="552" w:firstLineChars="0" w:firstLine="0"/>
         <w:rPr>
+          <w:rFonts w:hint="eastAsia"/>
           <w:sz w:val="24"/>
         </w:rPr>
       </w:pPr>
@@ -1276,6 +1615,7 @@
         <w:pStyle w:val="a6"/>
         <w:ind w:left="552" w:firstLineChars="0" w:firstLine="0"/>
         <w:rPr>
+          <w:rFonts w:hint="eastAsia"/>
           <w:sz w:val="24"/>
         </w:rPr>
       </w:pPr>
@@ -1304,6 +1644,7 @@
       <w:pPr>
         <w:ind w:firstLine="420"/>
         <w:rPr>
+          <w:rFonts w:hint="eastAsia"/>
           <w:sz w:val="24"/>
         </w:rPr>
       </w:pPr>
@@ -1367,6 +1708,7 @@
       <w:pPr>
         <w:ind w:firstLine="420"/>
         <w:rPr>
+          <w:rFonts w:hint="eastAsia"/>
           <w:sz w:val="24"/>
         </w:rPr>
       </w:pPr>
@@ -1395,6 +1737,7 @@
       <w:pPr>
         <w:ind w:firstLine="420"/>
         <w:rPr>
+          <w:rFonts w:hint="eastAsia"/>
           <w:sz w:val="24"/>
         </w:rPr>
       </w:pPr>
@@ -1457,6 +1800,7 @@
       <w:pPr>
         <w:ind w:firstLine="420"/>
         <w:rPr>
+          <w:rFonts w:hint="eastAsia"/>
           <w:sz w:val="24"/>
         </w:rPr>
       </w:pPr>
@@ -1490,6 +1834,7 @@
         </w:numPr>
         <w:ind w:firstLineChars="0"/>
         <w:rPr>
+          <w:rFonts w:hint="eastAsia"/>
           <w:b/>
           <w:bCs/>
           <w:sz w:val="28"/>
@@ -1506,6 +1851,7 @@
         </w:rPr>
         <w:t>手写</w:t>
       </w:r>
+      <w:proofErr w:type="spellStart"/>
       <w:r>
         <w:rPr>
           <w:b/>
@@ -1513,13 +1859,24 @@
           <w:sz w:val="28"/>
           <w:szCs w:val="28"/>
         </w:rPr>
-        <w:t>lstm:</w:t>
+        <w:t>lstm</w:t>
+      </w:r>
+      <w:proofErr w:type="spellEnd"/>
+      <w:r>
+        <w:rPr>
+          <w:b/>
+          <w:bCs/>
+          <w:sz w:val="28"/>
+          <w:szCs w:val="28"/>
+        </w:rPr>
+        <w:t>:</w:t>
       </w:r>
     </w:p>
     <w:p>
       <w:pPr>
         <w:ind w:left="420"/>
         <w:rPr>
+          <w:rFonts w:hint="eastAsia"/>
           <w:sz w:val="24"/>
         </w:rPr>
       </w:pPr>
@@ -1542,6 +1899,7 @@
       <w:pPr>
         <w:ind w:left="420"/>
         <w:rPr>
+          <w:rFonts w:hint="eastAsia"/>
           <w:sz w:val="24"/>
         </w:rPr>
       </w:pPr>
@@ -1552,7 +1910,7 @@
         </w:rPr>
         <w:lastRenderedPageBreak/>
         <w:drawing>
-          <wp:inline distT="0" distB="0" distL="0" distR="0" wp14:anchorId="7CAA4C13" wp14:editId="60569E5E">
+          <wp:inline distT="0" distB="0" distL="0" distR="0" wp14:anchorId="7CAA4C13" wp14:editId="5769CD76">
             <wp:extent cx="5274310" cy="2384425"/>
             <wp:effectExtent l="0" t="0" r="2540" b="0"/>
             <wp:docPr id="4" name="图片 4"/>
@@ -1605,6 +1963,7 @@
       <w:pPr>
         <w:ind w:left="420"/>
         <w:rPr>
+          <w:rFonts w:hint="eastAsia"/>
           <w:sz w:val="24"/>
         </w:rPr>
       </w:pPr>
@@ -1626,6 +1985,7 @@
       <w:pPr>
         <w:ind w:left="420"/>
         <w:rPr>
+          <w:rFonts w:hint="eastAsia"/>
           <w:sz w:val="24"/>
         </w:rPr>
       </w:pPr>
@@ -1641,6 +2001,7 @@
       <w:pPr>
         <w:ind w:left="420"/>
         <w:rPr>
+          <w:rFonts w:hint="eastAsia"/>
           <w:sz w:val="24"/>
         </w:rPr>
       </w:pPr>
@@ -1662,6 +2023,7 @@
       <w:pPr>
         <w:ind w:left="420"/>
         <w:rPr>
+          <w:rFonts w:hint="eastAsia"/>
           <w:sz w:val="24"/>
         </w:rPr>
       </w:pPr>
@@ -1676,7 +2038,15 @@
           <w:rFonts w:hint="eastAsia"/>
           <w:sz w:val="24"/>
         </w:rPr>
-        <w:t>训练流程：把batch</w:t>
+        <w:t>训练流程：把</w:t>
+      </w:r>
+      <w:proofErr w:type="spellStart"/>
+      <w:r>
+        <w:rPr>
+          <w:rFonts w:hint="eastAsia"/>
+          <w:sz w:val="24"/>
+        </w:rPr>
+        <w:t>batch</w:t>
       </w:r>
       <w:r>
         <w:rPr>
@@ -1684,6 +2054,7 @@
         </w:rPr>
         <w:t>_size</w:t>
       </w:r>
+      <w:proofErr w:type="spellEnd"/>
       <w:r>
         <w:rPr>
           <w:rFonts w:hint="eastAsia"/>
@@ -1739,7 +2110,7 @@
           <w:sz w:val="24"/>
         </w:rPr>
         <w:drawing>
-          <wp:inline distT="0" distB="0" distL="0" distR="0" wp14:anchorId="409D5D6A" wp14:editId="406B264D">
+          <wp:inline distT="0" distB="0" distL="0" distR="0" wp14:anchorId="409D5D6A" wp14:editId="6B7DE291">
             <wp:extent cx="5274310" cy="2872105"/>
             <wp:effectExtent l="0" t="0" r="2540" b="4445"/>
             <wp:docPr id="5" name="图片 5"/>
@@ -1792,6 +2163,7 @@
       <w:pPr>
         <w:ind w:left="420"/>
         <w:rPr>
+          <w:rFonts w:hint="eastAsia"/>
           <w:sz w:val="24"/>
         </w:rPr>
       </w:pPr>
@@ -1827,6 +2199,7 @@
       <w:pPr>
         <w:ind w:left="420"/>
         <w:rPr>
+          <w:rFonts w:hint="eastAsia"/>
           <w:sz w:val="24"/>
         </w:rPr>
       </w:pPr>
@@ -1849,6 +2222,7 @@
       <w:pPr>
         <w:ind w:left="420"/>
         <w:rPr>
+          <w:rFonts w:hint="eastAsia"/>
           <w:sz w:val="24"/>
         </w:rPr>
       </w:pPr>
@@ -1858,7 +2232,7 @@
           <w:sz w:val="24"/>
         </w:rPr>
         <w:drawing>
-          <wp:inline distT="0" distB="0" distL="0" distR="0" wp14:anchorId="03C4093B" wp14:editId="1896DDCE">
+          <wp:inline distT="0" distB="0" distL="0" distR="0" wp14:anchorId="03C4093B" wp14:editId="3DB5334D">
             <wp:extent cx="5274310" cy="2309495"/>
             <wp:effectExtent l="0" t="0" r="2540" b="0"/>
             <wp:docPr id="6" name="图片 6"/>
@@ -1940,7 +2314,7 @@
 </file>
 
 <file path=word/numbering.xml><?xml version="1.0" encoding="utf-8"?>
-<w:numbering xmlns:wpc="http://schemas.microsoft.com/office/word/2010/wordprocessingCanvas" xmlns:cx="http://schemas.microsoft.com/office/drawing/2014/chartex" xmlns:cx1="http://schemas.microsoft.com/office/drawing/2015/9/8/chartex" xmlns:cx2="http://schemas.microsoft.com/office/drawing/2015/10/21/chartex" xmlns:cx3="http://schemas.microsoft.com/office/drawing/2016/5/9/chartex" xmlns:cx4="http://schemas.microsoft.com/office/drawing/2016/5/10/chartex" xmlns:cx5="http://schemas.microsoft.com/office/drawing/2016/5/11/chartex" xmlns:cx6="http://schemas.microsoft.com/office/drawing/2016/5/12/chartex" xmlns:cx7="http://schemas.microsoft.com/office/drawing/2016/5/13/chartex" xmlns:cx8="http://schemas.microsoft.com/office/drawing/2016/5/14/chartex" xmlns:mc="http://schemas.openxmlformats.org/markup-compatibility/2006" xmlns:aink="http://schemas.microsoft.com/office/drawing/2016/ink" xmlns:am3d="http://schemas.microsoft.com/office/drawing/2017/model3d" xmlns:o="urn:schemas-microsoft-com:office:office" xmlns:r="http://schemas.openxmlformats.org/officeDocument/2006/relationships" xmlns:m="http://schemas.openxmlformats.org/officeDocument/2006/math" xmlns:v="urn:schemas-microsoft-com:vml" xmlns:wp14="http://schemas.microsoft.com/office/word/2010/wordprocessingDrawing" xmlns:wp="http://schemas.openxmlformats.org/drawingml/2006/wordprocessingDrawing" xmlns:w10="urn:schemas-microsoft-com:office:word" xmlns:w="http://schemas.openxmlformats.org/wordprocessingml/2006/main" xmlns:w14="http://schemas.microsoft.com/office/word/2010/wordml" xmlns:w15="http://schemas.microsoft.com/office/word/2012/wordml" xmlns:w16cex="http://schemas.microsoft.com/office/word/2018/wordml/cex" xmlns:w16cid="http://schemas.microsoft.com/office/word/2016/wordml/cid" xmlns:w16="http://schemas.microsoft.com/office/word/2018/wordml" xmlns:w16sdtdh="http://schemas.microsoft.com/office/word/2020/wordml/sdtdatahash" xmlns:w16se="http://schemas.microsoft.com/office/word/2015/wordml/symex" xmlns:wpg="http://schemas.microsoft.com/office/word/2010/wordprocessingGroup" xmlns:wpi="http://schemas.microsoft.com/office/word/2010/wordprocessingInk" xmlns:wne="http://schemas.microsoft.com/office/word/2006/wordml" xmlns:wps="http://schemas.microsoft.com/office/word/2010/wordprocessingShape" mc:Ignorable="w14 w15 w16se w16cid w16 w16cex w16sdtdh wp14">
+<w:numbering xmlns:wpc="http://schemas.microsoft.com/office/word/2010/wordprocessingCanvas" xmlns:cx="http://schemas.microsoft.com/office/drawing/2014/chartex" xmlns:cx1="http://schemas.microsoft.com/office/drawing/2015/9/8/chartex" xmlns:cx2="http://schemas.microsoft.com/office/drawing/2015/10/21/chartex" xmlns:cx3="http://schemas.microsoft.com/office/drawing/2016/5/9/chartex" xmlns:cx4="http://schemas.microsoft.com/office/drawing/2016/5/10/chartex" xmlns:cx5="http://schemas.microsoft.com/office/drawing/2016/5/11/chartex" xmlns:cx6="http://schemas.microsoft.com/office/drawing/2016/5/12/chartex" xmlns:cx7="http://schemas.microsoft.com/office/drawing/2016/5/13/chartex" xmlns:cx8="http://schemas.microsoft.com/office/drawing/2016/5/14/chartex" xmlns:mc="http://schemas.openxmlformats.org/markup-compatibility/2006" xmlns:aink="http://schemas.microsoft.com/office/drawing/2016/ink" xmlns:am3d="http://schemas.microsoft.com/office/drawing/2017/model3d" xmlns:o="urn:schemas-microsoft-com:office:office" xmlns:oel="http://schemas.microsoft.com/office/2019/extlst" xmlns:r="http://schemas.openxmlformats.org/officeDocument/2006/relationships" xmlns:m="http://schemas.openxmlformats.org/officeDocument/2006/math" xmlns:v="urn:schemas-microsoft-com:vml" xmlns:wp14="http://schemas.microsoft.com/office/word/2010/wordprocessingDrawing" xmlns:wp="http://schemas.openxmlformats.org/drawingml/2006/wordprocessingDrawing" xmlns:w10="urn:schemas-microsoft-com:office:word" xmlns:w="http://schemas.openxmlformats.org/wordprocessingml/2006/main" xmlns:w14="http://schemas.microsoft.com/office/word/2010/wordml" xmlns:w15="http://schemas.microsoft.com/office/word/2012/wordml" xmlns:w16cex="http://schemas.microsoft.com/office/word/2018/wordml/cex" xmlns:w16cid="http://schemas.microsoft.com/office/word/2016/wordml/cid" xmlns:w16="http://schemas.microsoft.com/office/word/2018/wordml" xmlns:w16sdtdh="http://schemas.microsoft.com/office/word/2020/wordml/sdtdatahash" xmlns:w16se="http://schemas.microsoft.com/office/word/2015/wordml/symex" xmlns:wpg="http://schemas.microsoft.com/office/word/2010/wordprocessingGroup" xmlns:wpi="http://schemas.microsoft.com/office/word/2010/wordprocessingInk" xmlns:wne="http://schemas.microsoft.com/office/word/2006/wordml" xmlns:wps="http://schemas.microsoft.com/office/word/2010/wordprocessingShape" mc:Ignorable="w14 w15 w16se w16cid w16 w16cex w16sdtdh wp14">
   <w:abstractNum w:abstractNumId="0" w15:restartNumberingAfterBreak="0">
     <w:nsid w:val="0AE47A8A"/>
     <w:multiLevelType w:val="hybridMultilevel"/>
@@ -2030,7 +2404,7 @@
       </w:pPr>
     </w:lvl>
   </w:abstractNum>
-  <w:num w:numId="1">
+  <w:num w:numId="1" w16cid:durableId="2134127751">
     <w:abstractNumId w:val="0"/>
   </w:num>
 </w:numbering>
